--- a/Document/C++ 프로그래밍 가이드(KR).docx
+++ b/Document/C++ 프로그래밍 가이드(KR).docx
@@ -2,22 +2,397 @@
 <file path=word/document.xml><?xml version="1.0" encoding="utf-8"?>
 <w:document xmlns:wpc="http://schemas.microsoft.com/office/word/2010/wordprocessingCanvas" xmlns:cx="http://schemas.microsoft.com/office/drawing/2014/chartex" xmlns:cx1="http://schemas.microsoft.com/office/drawing/2015/9/8/chartex" xmlns:cx2="http://schemas.microsoft.com/office/drawing/2015/10/21/chartex" xmlns:cx3="http://schemas.microsoft.com/office/drawing/2016/5/9/chartex" xmlns:cx4="http://schemas.microsoft.com/office/drawing/2016/5/10/chartex" xmlns:cx5="http://schemas.microsoft.com/office/drawing/2016/5/11/chartex" xmlns:cx6="http://schemas.microsoft.com/office/drawing/2016/5/12/chartex" xmlns:cx7="http://schemas.microsoft.com/office/drawing/2016/5/13/chartex" xmlns:cx8="http://schemas.microsoft.com/office/drawing/2016/5/14/chartex" xmlns:mc="http://schemas.openxmlformats.org/markup-compatibility/2006" xmlns:aink="http://schemas.microsoft.com/office/drawing/2016/ink" xmlns:am3d="http://schemas.microsoft.com/office/drawing/2017/model3d" xmlns:o="urn:schemas-microsoft-com:office:office" xmlns:r="http://schemas.openxmlformats.org/officeDocument/2006/relationships" xmlns:m="http://schemas.openxmlformats.org/officeDocument/2006/math" xmlns:v="urn:schemas-microsoft-com:vml" xmlns:wp14="http://schemas.microsoft.com/office/word/2010/wordprocessingDrawing" xmlns:wp="http://schemas.openxmlformats.org/drawingml/2006/wordprocessingDrawing" xmlns:w10="urn:schemas-microsoft-com:office:word" xmlns:w="http://schemas.openxmlformats.org/wordprocessingml/2006/main" xmlns:w14="http://schemas.microsoft.com/office/word/2010/wordml" xmlns:w15="http://schemas.microsoft.com/office/word/2012/wordml" xmlns:w16cid="http://schemas.microsoft.com/office/word/2016/wordml/cid" xmlns:w16se="http://schemas.microsoft.com/office/word/2015/wordml/symex" xmlns:wpg="http://schemas.microsoft.com/office/word/2010/wordprocessingGroup" xmlns:wpi="http://schemas.microsoft.com/office/word/2010/wordprocessingInk" xmlns:wne="http://schemas.microsoft.com/office/word/2006/wordml" xmlns:wps="http://schemas.microsoft.com/office/word/2010/wordprocessingShape" mc:Ignorable="w14 w15 w16se w16cid wp14">
   <w:body>
+    <w:sdt>
+      <w:sdtPr>
+        <w:rPr>
+          <w:lang w:val="ko-KR"/>
+        </w:rPr>
+        <w:id w:val="-2068253388"/>
+        <w:docPartObj>
+          <w:docPartGallery w:val="Table of Contents"/>
+          <w:docPartUnique/>
+        </w:docPartObj>
+      </w:sdtPr>
+      <w:sdtEndPr>
+        <w:rPr>
+          <w:rFonts w:ascii="나눔스퀘어" w:hAnsi="나눔스퀘어" w:cstheme="minorBidi"/>
+          <w:b/>
+          <w:bCs/>
+          <w:color w:val="auto"/>
+          <w:kern w:val="2"/>
+          <w:sz w:val="20"/>
+          <w:szCs w:val="22"/>
+        </w:rPr>
+      </w:sdtEndPr>
+      <w:sdtContent>
+        <w:p>
+          <w:pPr>
+            <w:pStyle w:val="TOC"/>
+            <w:rPr>
+              <w:rStyle w:val="1Char"/>
+            </w:rPr>
+          </w:pPr>
+          <w:r>
+            <w:rPr>
+              <w:rStyle w:val="1Char"/>
+            </w:rPr>
+            <w:t>목차</w:t>
+          </w:r>
+        </w:p>
+        <w:p>
+          <w:pPr>
+            <w:pStyle w:val="10"/>
+            <w:tabs>
+              <w:tab w:val="right" w:leader="dot" w:pos="9016"/>
+            </w:tabs>
+            <w:rPr>
+              <w:noProof/>
+            </w:rPr>
+          </w:pPr>
+          <w:r>
+            <w:rPr>
+              <w:rFonts w:ascii="나눔스퀘어" w:eastAsia="나눔스퀘어" w:hAnsi="나눔스퀘어"/>
+            </w:rPr>
+            <w:fldChar w:fldCharType="begin"/>
+          </w:r>
+          <w:r>
+            <w:rPr>
+              <w:rFonts w:ascii="나눔스퀘어" w:eastAsia="나눔스퀘어" w:hAnsi="나눔스퀘어"/>
+            </w:rPr>
+            <w:instrText xml:space="preserve"> TOC \o "1-3" \h \z \u </w:instrText>
+          </w:r>
+          <w:r>
+            <w:rPr>
+              <w:rFonts w:ascii="나눔스퀘어" w:eastAsia="나눔스퀘어" w:hAnsi="나눔스퀘어"/>
+            </w:rPr>
+            <w:fldChar w:fldCharType="separate"/>
+          </w:r>
+          <w:hyperlink w:anchor="_Toc503024202" w:history="1">
+            <w:r>
+              <w:rPr>
+                <w:rStyle w:val="a6"/>
+                <w:rFonts w:ascii="나눔스퀘어" w:hAnsi="나눔스퀘어"/>
+                <w:noProof/>
+              </w:rPr>
+              <w:t>명명</w:t>
+            </w:r>
+            <w:r>
+              <w:rPr>
+                <w:rStyle w:val="a6"/>
+                <w:rFonts w:ascii="나눔스퀘어" w:hAnsi="나눔스퀘어"/>
+                <w:noProof/>
+              </w:rPr>
+              <w:t xml:space="preserve"> </w:t>
+            </w:r>
+            <w:r>
+              <w:rPr>
+                <w:rStyle w:val="a6"/>
+                <w:rFonts w:ascii="나눔스퀘어" w:hAnsi="나눔스퀘어"/>
+                <w:noProof/>
+              </w:rPr>
+              <w:t>규칙</w:t>
+            </w:r>
+            <w:r>
+              <w:rPr>
+                <w:noProof/>
+                <w:webHidden/>
+              </w:rPr>
+              <w:tab/>
+            </w:r>
+            <w:r>
+              <w:rPr>
+                <w:noProof/>
+                <w:webHidden/>
+              </w:rPr>
+              <w:fldChar w:fldCharType="begin"/>
+            </w:r>
+            <w:r>
+              <w:rPr>
+                <w:noProof/>
+                <w:webHidden/>
+              </w:rPr>
+              <w:instrText xml:space="preserve"> PAGEREF _Toc503024202 \h </w:instrText>
+            </w:r>
+            <w:r>
+              <w:rPr>
+                <w:noProof/>
+                <w:webHidden/>
+              </w:rPr>
+            </w:r>
+            <w:r>
+              <w:rPr>
+                <w:noProof/>
+                <w:webHidden/>
+              </w:rPr>
+              <w:fldChar w:fldCharType="separate"/>
+            </w:r>
+            <w:r>
+              <w:rPr>
+                <w:noProof/>
+                <w:webHidden/>
+              </w:rPr>
+              <w:t>1</w:t>
+            </w:r>
+            <w:r>
+              <w:rPr>
+                <w:noProof/>
+                <w:webHidden/>
+              </w:rPr>
+              <w:fldChar w:fldCharType="end"/>
+            </w:r>
+          </w:hyperlink>
+        </w:p>
+        <w:p>
+          <w:pPr>
+            <w:pStyle w:val="10"/>
+            <w:tabs>
+              <w:tab w:val="right" w:leader="dot" w:pos="9016"/>
+            </w:tabs>
+            <w:rPr>
+              <w:noProof/>
+            </w:rPr>
+          </w:pPr>
+          <w:hyperlink w:anchor="_Toc503024203" w:history="1">
+            <w:r>
+              <w:rPr>
+                <w:rStyle w:val="a6"/>
+                <w:rFonts w:ascii="나눔스퀘어" w:hAnsi="나눔스퀘어"/>
+                <w:noProof/>
+              </w:rPr>
+              <w:t>서식</w:t>
+            </w:r>
+            <w:r>
+              <w:rPr>
+                <w:noProof/>
+                <w:webHidden/>
+              </w:rPr>
+              <w:tab/>
+            </w:r>
+            <w:r>
+              <w:rPr>
+                <w:noProof/>
+                <w:webHidden/>
+              </w:rPr>
+              <w:fldChar w:fldCharType="begin"/>
+            </w:r>
+            <w:r>
+              <w:rPr>
+                <w:noProof/>
+                <w:webHidden/>
+              </w:rPr>
+              <w:instrText xml:space="preserve"> PAGEREF _Toc503024203 \h </w:instrText>
+            </w:r>
+            <w:r>
+              <w:rPr>
+                <w:noProof/>
+                <w:webHidden/>
+              </w:rPr>
+            </w:r>
+            <w:r>
+              <w:rPr>
+                <w:noProof/>
+                <w:webHidden/>
+              </w:rPr>
+              <w:fldChar w:fldCharType="separate"/>
+            </w:r>
+            <w:r>
+              <w:rPr>
+                <w:noProof/>
+                <w:webHidden/>
+              </w:rPr>
+              <w:t>1</w:t>
+            </w:r>
+            <w:r>
+              <w:rPr>
+                <w:noProof/>
+                <w:webHidden/>
+              </w:rPr>
+              <w:fldChar w:fldCharType="end"/>
+            </w:r>
+          </w:hyperlink>
+        </w:p>
+        <w:p>
+          <w:pPr>
+            <w:pStyle w:val="20"/>
+            <w:tabs>
+              <w:tab w:val="right" w:leader="dot" w:pos="9016"/>
+            </w:tabs>
+            <w:ind w:left="400"/>
+            <w:rPr>
+              <w:noProof/>
+            </w:rPr>
+          </w:pPr>
+          <w:hyperlink w:anchor="_Toc503024204" w:history="1">
+            <w:r>
+              <w:rPr>
+                <w:rStyle w:val="a6"/>
+                <w:noProof/>
+              </w:rPr>
+              <w:t>들여쓰기</w:t>
+            </w:r>
+            <w:r>
+              <w:rPr>
+                <w:noProof/>
+                <w:webHidden/>
+              </w:rPr>
+              <w:tab/>
+            </w:r>
+            <w:r>
+              <w:rPr>
+                <w:noProof/>
+                <w:webHidden/>
+              </w:rPr>
+              <w:fldChar w:fldCharType="begin"/>
+            </w:r>
+            <w:r>
+              <w:rPr>
+                <w:noProof/>
+                <w:webHidden/>
+              </w:rPr>
+              <w:instrText xml:space="preserve"> PAGEREF _Toc503024204 \h </w:instrText>
+            </w:r>
+            <w:r>
+              <w:rPr>
+                <w:noProof/>
+                <w:webHidden/>
+              </w:rPr>
+            </w:r>
+            <w:r>
+              <w:rPr>
+                <w:noProof/>
+                <w:webHidden/>
+              </w:rPr>
+              <w:fldChar w:fldCharType="separate"/>
+            </w:r>
+            <w:r>
+              <w:rPr>
+                <w:noProof/>
+                <w:webHidden/>
+              </w:rPr>
+              <w:t>1</w:t>
+            </w:r>
+            <w:r>
+              <w:rPr>
+                <w:noProof/>
+                <w:webHidden/>
+              </w:rPr>
+              <w:fldChar w:fldCharType="end"/>
+            </w:r>
+          </w:hyperlink>
+        </w:p>
+        <w:p>
+          <w:pPr>
+            <w:pStyle w:val="20"/>
+            <w:tabs>
+              <w:tab w:val="right" w:leader="dot" w:pos="9016"/>
+            </w:tabs>
+            <w:ind w:left="400"/>
+            <w:rPr>
+              <w:noProof/>
+            </w:rPr>
+          </w:pPr>
+          <w:hyperlink w:anchor="_Toc503024205" w:history="1">
+            <w:r>
+              <w:rPr>
+                <w:rStyle w:val="a6"/>
+                <w:noProof/>
+              </w:rPr>
+              <w:t>#include의 작성 순서</w:t>
+            </w:r>
+            <w:r>
+              <w:rPr>
+                <w:noProof/>
+                <w:webHidden/>
+              </w:rPr>
+              <w:tab/>
+            </w:r>
+            <w:r>
+              <w:rPr>
+                <w:noProof/>
+                <w:webHidden/>
+              </w:rPr>
+              <w:fldChar w:fldCharType="begin"/>
+            </w:r>
+            <w:r>
+              <w:rPr>
+                <w:noProof/>
+                <w:webHidden/>
+              </w:rPr>
+              <w:instrText xml:space="preserve"> PAGEREF _Toc503024205 \h </w:instrText>
+            </w:r>
+            <w:r>
+              <w:rPr>
+                <w:noProof/>
+                <w:webHidden/>
+              </w:rPr>
+            </w:r>
+            <w:r>
+              <w:rPr>
+                <w:noProof/>
+                <w:webHidden/>
+              </w:rPr>
+              <w:fldChar w:fldCharType="separate"/>
+            </w:r>
+            <w:r>
+              <w:rPr>
+                <w:noProof/>
+                <w:webHidden/>
+              </w:rPr>
+              <w:t>2</w:t>
+            </w:r>
+            <w:r>
+              <w:rPr>
+                <w:noProof/>
+                <w:webHidden/>
+              </w:rPr>
+              <w:fldChar w:fldCharType="end"/>
+            </w:r>
+          </w:hyperlink>
+        </w:p>
+        <w:p>
+          <w:pPr>
+            <w:rPr>
+              <w:rFonts w:ascii="나눔스퀘어" w:eastAsia="나눔스퀘어" w:hAnsi="나눔스퀘어"/>
+            </w:rPr>
+          </w:pPr>
+          <w:r>
+            <w:rPr>
+              <w:rFonts w:ascii="나눔스퀘어" w:eastAsia="나눔스퀘어" w:hAnsi="나눔스퀘어"/>
+              <w:b/>
+              <w:bCs/>
+              <w:lang w:val="ko-KR"/>
+            </w:rPr>
+            <w:fldChar w:fldCharType="end"/>
+          </w:r>
+        </w:p>
+      </w:sdtContent>
+    </w:sdt>
     <w:p>
       <w:pPr>
-        <w:rPr>
-          <w:rFonts w:ascii="나눔스퀘어" w:eastAsia="나눔스퀘어" w:hAnsi="나눔스퀘어"/>
-          <w:sz w:val="28"/>
-          <w:szCs w:val="36"/>
-        </w:rPr>
-      </w:pPr>
-      <w:r>
         <w:rPr>
           <w:rFonts w:ascii="나눔스퀘어" w:eastAsia="나눔스퀘어" w:hAnsi="나눔스퀘어" w:hint="eastAsia"/>
           <w:sz w:val="28"/>
           <w:szCs w:val="36"/>
         </w:rPr>
+      </w:pPr>
+    </w:p>
+    <w:p>
+      <w:pPr>
+        <w:pStyle w:val="1"/>
+        <w:rPr>
+          <w:rFonts w:ascii="나눔스퀘어" w:hAnsi="나눔스퀘어"/>
+          <w:szCs w:val="32"/>
+        </w:rPr>
+      </w:pPr>
+      <w:bookmarkStart w:id="0" w:name="_Toc503024202"/>
+      <w:r>
+        <w:rPr>
+          <w:rFonts w:ascii="나눔스퀘어" w:hAnsi="나눔스퀘어" w:hint="eastAsia"/>
+          <w:szCs w:val="32"/>
+        </w:rPr>
         <w:t>명명 규칙</w:t>
       </w:r>
+      <w:bookmarkEnd w:id="0"/>
     </w:p>
     <w:p>
       <w:pPr>
@@ -54,7 +429,7 @@
           <w:p>
             <w:pPr>
               <w:rPr>
-                <w:rFonts w:ascii="나눔스퀘어" w:eastAsia="나눔스퀘어" w:hAnsi="나눔스퀘어" w:hint="eastAsia"/>
+                <w:rFonts w:ascii="나눔스퀘어" w:eastAsia="나눔스퀘어" w:hAnsi="나눔스퀘어"/>
                 <w:sz w:val="22"/>
               </w:rPr>
             </w:pPr>
@@ -75,7 +450,7 @@
           <w:p>
             <w:pPr>
               <w:rPr>
-                <w:rFonts w:ascii="나눔스퀘어" w:eastAsia="나눔스퀘어" w:hAnsi="나눔스퀘어" w:hint="eastAsia"/>
+                <w:rFonts w:ascii="나눔스퀘어" w:eastAsia="나눔스퀘어" w:hAnsi="나눔스퀘어"/>
                 <w:sz w:val="22"/>
               </w:rPr>
             </w:pPr>
@@ -96,7 +471,7 @@
           <w:p>
             <w:pPr>
               <w:rPr>
-                <w:rFonts w:ascii="나눔스퀘어" w:eastAsia="나눔스퀘어" w:hAnsi="나눔스퀘어" w:hint="eastAsia"/>
+                <w:rFonts w:ascii="나눔스퀘어" w:eastAsia="나눔스퀘어" w:hAnsi="나눔스퀘어"/>
                 <w:sz w:val="22"/>
               </w:rPr>
             </w:pPr>
@@ -179,7 +554,7 @@
           <w:p>
             <w:pPr>
               <w:rPr>
-                <w:rFonts w:ascii="나눔스퀘어" w:eastAsia="나눔스퀘어" w:hAnsi="나눔스퀘어" w:hint="eastAsia"/>
+                <w:rFonts w:ascii="나눔스퀘어" w:eastAsia="나눔스퀘어" w:hAnsi="나눔스퀘어"/>
                 <w:sz w:val="22"/>
               </w:rPr>
             </w:pPr>
@@ -210,7 +585,7 @@
           <w:p>
             <w:pPr>
               <w:rPr>
-                <w:rFonts w:ascii="나눔스퀘어" w:eastAsia="나눔스퀘어" w:hAnsi="나눔스퀘어" w:hint="eastAsia"/>
+                <w:rFonts w:ascii="나눔스퀘어" w:eastAsia="나눔스퀘어" w:hAnsi="나눔스퀘어"/>
                 <w:sz w:val="22"/>
               </w:rPr>
             </w:pPr>
@@ -244,7 +619,7 @@
           <w:p>
             <w:pPr>
               <w:rPr>
-                <w:rFonts w:ascii="나눔스퀘어" w:eastAsia="나눔스퀘어" w:hAnsi="나눔스퀘어" w:hint="eastAsia"/>
+                <w:rFonts w:ascii="나눔스퀘어" w:eastAsia="나눔스퀘어" w:hAnsi="나눔스퀘어"/>
                 <w:sz w:val="22"/>
               </w:rPr>
             </w:pPr>
@@ -301,7 +676,7 @@
           <w:p>
             <w:pPr>
               <w:rPr>
-                <w:rFonts w:ascii="나눔스퀘어" w:eastAsia="나눔스퀘어" w:hAnsi="나눔스퀘어" w:hint="eastAsia"/>
+                <w:rFonts w:ascii="나눔스퀘어" w:eastAsia="나눔스퀘어" w:hAnsi="나눔스퀘어"/>
                 <w:sz w:val="22"/>
               </w:rPr>
             </w:pPr>
@@ -379,7 +754,7 @@
           <w:p>
             <w:pPr>
               <w:rPr>
-                <w:rFonts w:ascii="나눔스퀘어" w:eastAsia="나눔스퀘어" w:hAnsi="나눔스퀘어" w:hint="eastAsia"/>
+                <w:rFonts w:ascii="나눔스퀘어" w:eastAsia="나눔스퀘어" w:hAnsi="나눔스퀘어"/>
                 <w:sz w:val="22"/>
               </w:rPr>
             </w:pPr>
@@ -450,7 +825,7 @@
           <w:p>
             <w:pPr>
               <w:rPr>
-                <w:rFonts w:ascii="나눔스퀘어" w:eastAsia="나눔스퀘어" w:hAnsi="나눔스퀘어" w:hint="eastAsia"/>
+                <w:rFonts w:ascii="나눔스퀘어" w:eastAsia="나눔스퀘어" w:hAnsi="나눔스퀘어"/>
                 <w:sz w:val="22"/>
               </w:rPr>
             </w:pPr>
@@ -521,7 +896,7 @@
           <w:p>
             <w:pPr>
               <w:rPr>
-                <w:rFonts w:ascii="나눔스퀘어" w:eastAsia="나눔스퀘어" w:hAnsi="나눔스퀘어" w:hint="eastAsia"/>
+                <w:rFonts w:ascii="나눔스퀘어" w:eastAsia="나눔스퀘어" w:hAnsi="나눔스퀘어"/>
                 <w:sz w:val="22"/>
               </w:rPr>
             </w:pPr>
@@ -785,7 +1160,7 @@
           <w:p>
             <w:pPr>
               <w:rPr>
-                <w:rFonts w:ascii="나눔스퀘어" w:eastAsia="나눔스퀘어" w:hAnsi="나눔스퀘어" w:hint="eastAsia"/>
+                <w:rFonts w:ascii="나눔스퀘어" w:eastAsia="나눔스퀘어" w:hAnsi="나눔스퀘어"/>
                 <w:sz w:val="22"/>
               </w:rPr>
             </w:pPr>
@@ -856,7 +1231,7 @@
           <w:p>
             <w:pPr>
               <w:rPr>
-                <w:rFonts w:ascii="나눔스퀘어" w:eastAsia="나눔스퀘어" w:hAnsi="나눔스퀘어" w:hint="eastAsia"/>
+                <w:rFonts w:ascii="나눔스퀘어" w:eastAsia="나눔스퀘어" w:hAnsi="나눔스퀘어"/>
                 <w:sz w:val="22"/>
               </w:rPr>
             </w:pPr>
@@ -943,7 +1318,7 @@
           <w:p>
             <w:pPr>
               <w:rPr>
-                <w:rFonts w:ascii="나눔스퀘어" w:eastAsia="나눔스퀘어" w:hAnsi="나눔스퀘어" w:hint="eastAsia"/>
+                <w:rFonts w:ascii="나눔스퀘어" w:eastAsia="나눔스퀘어" w:hAnsi="나눔스퀘어"/>
                 <w:sz w:val="22"/>
               </w:rPr>
             </w:pPr>
@@ -1007,7 +1382,7 @@
           <w:p>
             <w:pPr>
               <w:rPr>
-                <w:rFonts w:ascii="나눔스퀘어" w:eastAsia="나눔스퀘어" w:hAnsi="나눔스퀘어" w:hint="eastAsia"/>
+                <w:rFonts w:ascii="나눔스퀘어" w:eastAsia="나눔스퀘어" w:hAnsi="나눔스퀘어"/>
                 <w:sz w:val="22"/>
               </w:rPr>
             </w:pPr>
@@ -1094,7 +1469,7 @@
           <w:p>
             <w:pPr>
               <w:rPr>
-                <w:rFonts w:ascii="나눔스퀘어" w:eastAsia="나눔스퀘어" w:hAnsi="나눔스퀘어" w:hint="eastAsia"/>
+                <w:rFonts w:ascii="나눔스퀘어" w:eastAsia="나눔스퀘어" w:hAnsi="나눔스퀘어"/>
                 <w:sz w:val="22"/>
               </w:rPr>
             </w:pPr>
@@ -1123,7 +1498,7 @@
           <w:p>
             <w:pPr>
               <w:rPr>
-                <w:rFonts w:ascii="나눔스퀘어" w:eastAsia="나눔스퀘어" w:hAnsi="나눔스퀘어" w:hint="eastAsia"/>
+                <w:rFonts w:ascii="나눔스퀘어" w:eastAsia="나눔스퀘어" w:hAnsi="나눔스퀘어"/>
                 <w:sz w:val="22"/>
               </w:rPr>
             </w:pPr>
@@ -1143,7 +1518,7 @@
           <w:p>
             <w:pPr>
               <w:rPr>
-                <w:rFonts w:ascii="나눔스퀘어" w:eastAsia="나눔스퀘어" w:hAnsi="나눔스퀘어" w:hint="eastAsia"/>
+                <w:rFonts w:ascii="나눔스퀘어" w:eastAsia="나눔스퀘어" w:hAnsi="나눔스퀘어"/>
                 <w:sz w:val="22"/>
               </w:rPr>
             </w:pPr>
@@ -1163,7 +1538,7 @@
           <w:p>
             <w:pPr>
               <w:rPr>
-                <w:rFonts w:ascii="나눔스퀘어" w:eastAsia="나눔스퀘어" w:hAnsi="나눔스퀘어" w:hint="eastAsia"/>
+                <w:rFonts w:ascii="나눔스퀘어" w:eastAsia="나눔스퀘어" w:hAnsi="나눔스퀘어"/>
                 <w:sz w:val="22"/>
               </w:rPr>
             </w:pPr>
@@ -1194,7 +1569,7 @@
           <w:p>
             <w:pPr>
               <w:rPr>
-                <w:rFonts w:ascii="나눔스퀘어" w:eastAsia="나눔스퀘어" w:hAnsi="나눔스퀘어" w:hint="eastAsia"/>
+                <w:rFonts w:ascii="나눔스퀘어" w:eastAsia="나눔스퀘어" w:hAnsi="나눔스퀘어"/>
                 <w:sz w:val="22"/>
               </w:rPr>
             </w:pPr>
@@ -1214,7 +1589,7 @@
           <w:p>
             <w:pPr>
               <w:rPr>
-                <w:rFonts w:ascii="나눔스퀘어" w:eastAsia="나눔스퀘어" w:hAnsi="나눔스퀘어" w:hint="eastAsia"/>
+                <w:rFonts w:ascii="나눔스퀘어" w:eastAsia="나눔스퀘어" w:hAnsi="나눔스퀘어"/>
                 <w:sz w:val="22"/>
               </w:rPr>
             </w:pPr>
@@ -1234,7 +1609,7 @@
           <w:p>
             <w:pPr>
               <w:rPr>
-                <w:rFonts w:ascii="나눔스퀘어" w:eastAsia="나눔스퀘어" w:hAnsi="나눔스퀘어" w:hint="eastAsia"/>
+                <w:rFonts w:ascii="나눔스퀘어" w:eastAsia="나눔스퀘어" w:hAnsi="나눔스퀘어"/>
                 <w:sz w:val="22"/>
               </w:rPr>
             </w:pPr>
@@ -1269,20 +1644,34 @@
     </w:p>
     <w:p>
       <w:pPr>
+        <w:pStyle w:val="1"/>
         <w:rPr>
-          <w:rFonts w:ascii="나눔스퀘어" w:eastAsia="나눔스퀘어" w:hAnsi="나눔스퀘어"/>
-          <w:sz w:val="32"/>
-          <w:szCs w:val="36"/>
+          <w:rFonts w:ascii="나눔스퀘어" w:hAnsi="나눔스퀘어" w:hint="eastAsia"/>
+          <w:szCs w:val="32"/>
         </w:rPr>
       </w:pPr>
+      <w:bookmarkStart w:id="1" w:name="_Toc503024203"/>
       <w:r>
         <w:rPr>
-          <w:rFonts w:ascii="나눔스퀘어" w:eastAsia="나눔스퀘어" w:hAnsi="나눔스퀘어" w:hint="eastAsia"/>
-          <w:sz w:val="32"/>
-          <w:szCs w:val="36"/>
+          <w:rFonts w:ascii="나눔스퀘어" w:hAnsi="나눔스퀘어" w:hint="eastAsia"/>
+          <w:szCs w:val="32"/>
+        </w:rPr>
+        <w:t>서식</w:t>
+      </w:r>
+      <w:bookmarkEnd w:id="1"/>
+    </w:p>
+    <w:p>
+      <w:pPr>
+        <w:pStyle w:val="2"/>
+      </w:pPr>
+      <w:bookmarkStart w:id="2" w:name="_Toc503024204"/>
+      <w:r>
+        <w:rPr>
+          <w:rFonts w:hint="eastAsia"/>
         </w:rPr>
         <w:t>들여쓰기</w:t>
       </w:r>
+      <w:bookmarkEnd w:id="2"/>
     </w:p>
     <w:p>
       <w:pPr>
@@ -1498,10 +1887,28 @@
               </w:rPr>
               <w:t>(</w:t>
             </w:r>
+            <w:proofErr w:type="spellStart"/>
             <w:proofErr w:type="gramEnd"/>
             <w:r>
               <w:rPr>
                 <w:rFonts w:ascii="나눔스퀘어" w:eastAsia="나눔스퀘어" w:hAnsi="나눔스퀘어" w:cs="돋움체"/>
+                <w:color w:val="0000FF"/>
+                <w:kern w:val="0"/>
+              </w:rPr>
+              <w:t>const</w:t>
+            </w:r>
+            <w:proofErr w:type="spellEnd"/>
+            <w:r>
+              <w:rPr>
+                <w:rFonts w:ascii="나눔스퀘어" w:eastAsia="나눔스퀘어" w:hAnsi="나눔스퀘어" w:cs="돋움체"/>
+                <w:color w:val="000000"/>
+                <w:kern w:val="0"/>
+              </w:rPr>
+              <w:t xml:space="preserve"> </w:t>
+            </w:r>
+            <w:r>
+              <w:rPr>
+                <w:rFonts w:ascii="나눔스퀘어" w:eastAsia="나눔스퀘어" w:hAnsi="나눔스퀘어" w:cs="돋움체"/>
                 <w:color w:val="2B91AF"/>
                 <w:kern w:val="0"/>
               </w:rPr>
@@ -1523,27 +1930,45 @@
                 <w:color w:val="000000"/>
                 <w:kern w:val="0"/>
               </w:rPr>
+              <w:t xml:space="preserve">&amp; </w:t>
+            </w:r>
+            <w:r>
+              <w:rPr>
+                <w:rFonts w:ascii="나눔스퀘어" w:eastAsia="나눔스퀘어" w:hAnsi="나눔스퀘어" w:cs="돋움체"/>
+                <w:color w:val="808080"/>
+                <w:kern w:val="0"/>
+              </w:rPr>
+              <w:t>first</w:t>
+            </w:r>
+            <w:r>
+              <w:rPr>
+                <w:rFonts w:ascii="나눔스퀘어" w:eastAsia="나눔스퀘어" w:hAnsi="나눔스퀘어" w:cs="돋움체"/>
+                <w:color w:val="000000"/>
+                <w:kern w:val="0"/>
+              </w:rPr>
+              <w:t xml:space="preserve">, </w:t>
+            </w:r>
+            <w:proofErr w:type="spellStart"/>
+            <w:r>
+              <w:rPr>
+                <w:rFonts w:ascii="나눔스퀘어" w:eastAsia="나눔스퀘어" w:hAnsi="나눔스퀘어" w:cs="돋움체"/>
+                <w:color w:val="0000FF"/>
+                <w:kern w:val="0"/>
+              </w:rPr>
+              <w:t>const</w:t>
+            </w:r>
+            <w:proofErr w:type="spellEnd"/>
+            <w:r>
+              <w:rPr>
+                <w:rFonts w:ascii="나눔스퀘어" w:eastAsia="나눔스퀘어" w:hAnsi="나눔스퀘어" w:cs="돋움체"/>
+                <w:color w:val="000000"/>
+                <w:kern w:val="0"/>
+              </w:rPr>
               <w:t xml:space="preserve"> </w:t>
             </w:r>
             <w:r>
               <w:rPr>
                 <w:rFonts w:ascii="나눔스퀘어" w:eastAsia="나눔스퀘어" w:hAnsi="나눔스퀘어" w:cs="돋움체"/>
-                <w:color w:val="808080"/>
-                <w:kern w:val="0"/>
-              </w:rPr>
-              <w:t>first</w:t>
-            </w:r>
-            <w:r>
-              <w:rPr>
-                <w:rFonts w:ascii="나눔스퀘어" w:eastAsia="나눔스퀘어" w:hAnsi="나눔스퀘어" w:cs="돋움체"/>
-                <w:color w:val="000000"/>
-                <w:kern w:val="0"/>
-              </w:rPr>
-              <w:t xml:space="preserve">, </w:t>
-            </w:r>
-            <w:r>
-              <w:rPr>
-                <w:rFonts w:ascii="나눔스퀘어" w:eastAsia="나눔스퀘어" w:hAnsi="나눔스퀘어" w:cs="돋움체"/>
                 <w:color w:val="2B91AF"/>
                 <w:kern w:val="0"/>
               </w:rPr>
@@ -1565,7 +1990,7 @@
                 <w:color w:val="000000"/>
                 <w:kern w:val="0"/>
               </w:rPr>
-              <w:t xml:space="preserve"> </w:t>
+              <w:t xml:space="preserve">&amp; </w:t>
             </w:r>
             <w:r>
               <w:rPr>
@@ -1667,6 +2092,7 @@
                 <w:color w:val="000000"/>
                 <w:kern w:val="0"/>
               </w:rPr>
+              <w:lastRenderedPageBreak/>
               <w:t xml:space="preserve">    </w:t>
             </w:r>
             <w:r>
@@ -1971,7 +2397,7 @@
           <w:p>
             <w:pPr>
               <w:rPr>
-                <w:rFonts w:ascii="나눔스퀘어" w:eastAsia="나눔스퀘어" w:hAnsi="나눔스퀘어" w:hint="eastAsia"/>
+                <w:rFonts w:ascii="나눔스퀘어" w:eastAsia="나눔스퀘어" w:hAnsi="나눔스퀘어"/>
                 <w:sz w:val="22"/>
               </w:rPr>
             </w:pPr>
@@ -1990,7 +2416,7 @@
     <w:p>
       <w:pPr>
         <w:rPr>
-          <w:rFonts w:ascii="나눔스퀘어" w:eastAsia="나눔스퀘어" w:hAnsi="나눔스퀘어" w:hint="eastAsia"/>
+          <w:rFonts w:ascii="나눔스퀘어" w:eastAsia="나눔스퀘어" w:hAnsi="나눔스퀘어"/>
           <w:sz w:val="28"/>
           <w:szCs w:val="36"/>
         </w:rPr>
@@ -1998,29 +2424,46 @@
     </w:p>
     <w:p>
       <w:pPr>
+        <w:pStyle w:val="2"/>
         <w:rPr>
-          <w:rFonts w:ascii="나눔스퀘어" w:eastAsia="나눔스퀘어" w:hAnsi="나눔스퀘어"/>
           <w:b/>
-          <w:sz w:val="28"/>
-          <w:szCs w:val="36"/>
         </w:rPr>
       </w:pPr>
+      <w:bookmarkStart w:id="3" w:name="_Toc503024205"/>
       <w:r>
-        <w:rPr>
-          <w:rFonts w:ascii="나눔스퀘어" w:eastAsia="나눔스퀘어" w:hAnsi="나눔스퀘어"/>
-          <w:sz w:val="28"/>
-          <w:szCs w:val="36"/>
-        </w:rPr>
         <w:t>#include</w:t>
       </w:r>
       <w:r>
         <w:rPr>
-          <w:rFonts w:ascii="나눔스퀘어" w:eastAsia="나눔스퀘어" w:hAnsi="나눔스퀘어" w:hint="eastAsia"/>
-          <w:sz w:val="28"/>
-          <w:szCs w:val="36"/>
+          <w:rFonts w:hint="eastAsia"/>
         </w:rPr>
-        <w:t>의 작성 순서</w:t>
+        <w:t>의</w:t>
       </w:r>
+      <w:r>
+        <w:rPr>
+          <w:rFonts w:hint="eastAsia"/>
+        </w:rPr>
+        <w:t xml:space="preserve"> </w:t>
+      </w:r>
+      <w:r>
+        <w:rPr>
+          <w:rFonts w:hint="eastAsia"/>
+        </w:rPr>
+        <w:t>작성</w:t>
+      </w:r>
+      <w:r>
+        <w:rPr>
+          <w:rFonts w:hint="eastAsia"/>
+        </w:rPr>
+        <w:t xml:space="preserve"> </w:t>
+      </w:r>
+      <w:r>
+        <w:rPr>
+          <w:rFonts w:hint="eastAsia"/>
+        </w:rPr>
+        <w:t>순서</w:t>
+      </w:r>
+      <w:bookmarkEnd w:id="3"/>
     </w:p>
     <w:p>
       <w:pPr>
@@ -2056,7 +2499,21 @@
           <w:rFonts w:ascii="나눔스퀘어" w:eastAsia="나눔스퀘어" w:hAnsi="나눔스퀘어" w:hint="eastAsia"/>
           <w:sz w:val="22"/>
         </w:rPr>
-        <w:t>가장 멀리 있는 헤더부터 작성합니다. 단,</w:t>
+        <w:t xml:space="preserve">가장 </w:t>
+      </w:r>
+      <w:r>
+        <w:rPr>
+          <w:rFonts w:ascii="나눔스퀘어" w:eastAsia="나눔스퀘어" w:hAnsi="나눔스퀘어" w:hint="eastAsia"/>
+          <w:sz w:val="22"/>
+        </w:rPr>
+        <w:t>가까이에</w:t>
+      </w:r>
+      <w:r>
+        <w:rPr>
+          <w:rFonts w:ascii="나눔스퀘어" w:eastAsia="나눔스퀘어" w:hAnsi="나눔스퀘어" w:hint="eastAsia"/>
+          <w:sz w:val="22"/>
+        </w:rPr>
+        <w:t xml:space="preserve"> 있는 헤더부터 작성합니다. 단,</w:t>
       </w:r>
       <w:r>
         <w:rPr>
@@ -2078,7 +2535,6 @@
           <w:rFonts w:ascii="나눔스퀘어" w:eastAsia="나눔스퀘어" w:hAnsi="나눔스퀘어" w:hint="eastAsia"/>
           <w:sz w:val="22"/>
         </w:rPr>
-        <w:lastRenderedPageBreak/>
         <w:t>컴파일된</w:t>
       </w:r>
       <w:proofErr w:type="spellEnd"/>
@@ -2138,20 +2594,8 @@
         </w:rPr>
         <w:t>.</w:t>
       </w:r>
-      <w:r>
-        <w:rPr>
-          <w:rFonts w:ascii="나눔스퀘어" w:eastAsia="나눔스퀘어" w:hAnsi="나눔스퀘어"/>
-          <w:sz w:val="22"/>
-        </w:rPr>
-        <w:t xml:space="preserve"> </w:t>
-      </w:r>
-      <w:r>
-        <w:rPr>
-          <w:rFonts w:ascii="나눔스퀘어" w:eastAsia="나눔스퀘어" w:hAnsi="나눔스퀘어" w:hint="eastAsia"/>
-          <w:sz w:val="22"/>
-        </w:rPr>
-        <w:t>예를 들면 다음과 같습니다.</w:t>
-      </w:r>
+      <w:bookmarkStart w:id="4" w:name="_GoBack"/>
+      <w:bookmarkEnd w:id="4"/>
     </w:p>
     <w:tbl>
       <w:tblPr>
@@ -2175,17 +2619,13 @@
                 <w:sz w:val="22"/>
               </w:rPr>
             </w:pPr>
-            <w:proofErr w:type="spellStart"/>
-            <w:r>
-              <w:rPr>
-                <w:rFonts w:ascii="나눔스퀘어" w:eastAsia="나눔스퀘어" w:hAnsi="나눔스퀘어"/>
-                <w:sz w:val="22"/>
-              </w:rPr>
-              <w:t>Object.h</w:t>
-            </w:r>
-            <w:bookmarkStart w:id="0" w:name="_GoBack"/>
-            <w:bookmarkEnd w:id="0"/>
-            <w:proofErr w:type="spellEnd"/>
+            <w:r>
+              <w:rPr>
+                <w:rFonts w:ascii="나눔스퀘어" w:eastAsia="나눔스퀘어" w:hAnsi="나눔스퀘어"/>
+                <w:sz w:val="22"/>
+              </w:rPr>
+              <w:t>WindowsOpenGLContext.cpp</w:t>
+            </w:r>
           </w:p>
         </w:tc>
       </w:tr>
@@ -2203,6 +2643,7 @@
                 <w:rFonts w:ascii="나눔스퀘어" w:eastAsia="나눔스퀘어" w:hAnsi="나눔스퀘어" w:cs="돋움체"/>
                 <w:color w:val="000000"/>
                 <w:kern w:val="0"/>
+                <w:szCs w:val="18"/>
               </w:rPr>
             </w:pPr>
             <w:r>
@@ -2210,6 +2651,7 @@
                 <w:rFonts w:ascii="나눔스퀘어" w:eastAsia="나눔스퀘어" w:hAnsi="나눔스퀘어" w:cs="돋움체"/>
                 <w:color w:val="808080"/>
                 <w:kern w:val="0"/>
+                <w:szCs w:val="18"/>
               </w:rPr>
               <w:t>#include</w:t>
             </w:r>
@@ -2218,6 +2660,7 @@
                 <w:rFonts w:ascii="나눔스퀘어" w:eastAsia="나눔스퀘어" w:hAnsi="나눔스퀘어" w:cs="돋움체"/>
                 <w:color w:val="000000"/>
                 <w:kern w:val="0"/>
+                <w:szCs w:val="18"/>
               </w:rPr>
               <w:t xml:space="preserve"> </w:t>
             </w:r>
@@ -2226,8 +2669,9 @@
                 <w:rFonts w:ascii="나눔스퀘어" w:eastAsia="나눔스퀘어" w:hAnsi="나눔스퀘어" w:cs="돋움체"/>
                 <w:color w:val="A31515"/>
                 <w:kern w:val="0"/>
-              </w:rPr>
-              <w:t>&lt;string&gt;</w:t>
+                <w:szCs w:val="18"/>
+              </w:rPr>
+              <w:t>"PrecompiledHeader.pch"</w:t>
             </w:r>
           </w:p>
           <w:p>
@@ -2239,6 +2683,7 @@
                 <w:rFonts w:ascii="나눔스퀘어" w:eastAsia="나눔스퀘어" w:hAnsi="나눔스퀘어" w:cs="돋움체"/>
                 <w:color w:val="000000"/>
                 <w:kern w:val="0"/>
+                <w:szCs w:val="18"/>
               </w:rPr>
             </w:pPr>
           </w:p>
@@ -2251,6 +2696,7 @@
                 <w:rFonts w:ascii="나눔스퀘어" w:eastAsia="나눔스퀘어" w:hAnsi="나눔스퀘어" w:cs="돋움체"/>
                 <w:color w:val="000000"/>
                 <w:kern w:val="0"/>
+                <w:szCs w:val="18"/>
               </w:rPr>
             </w:pPr>
             <w:r>
@@ -2258,6 +2704,7 @@
                 <w:rFonts w:ascii="나눔스퀘어" w:eastAsia="나눔스퀘어" w:hAnsi="나눔스퀘어" w:cs="돋움체"/>
                 <w:color w:val="808080"/>
                 <w:kern w:val="0"/>
+                <w:szCs w:val="18"/>
               </w:rPr>
               <w:t>#include</w:t>
             </w:r>
@@ -2266,6 +2713,7 @@
                 <w:rFonts w:ascii="나눔스퀘어" w:eastAsia="나눔스퀘어" w:hAnsi="나눔스퀘어" w:cs="돋움체"/>
                 <w:color w:val="000000"/>
                 <w:kern w:val="0"/>
+                <w:szCs w:val="18"/>
               </w:rPr>
               <w:t xml:space="preserve"> </w:t>
             </w:r>
@@ -2275,6 +2723,7 @@
                 <w:rFonts w:ascii="나눔스퀘어" w:eastAsia="나눔스퀘어" w:hAnsi="나눔스퀘어" w:cs="돋움체"/>
                 <w:color w:val="A31515"/>
                 <w:kern w:val="0"/>
+                <w:szCs w:val="18"/>
               </w:rPr>
               <w:t>"..</w:t>
             </w:r>
@@ -2284,6 +2733,7 @@
                 <w:rFonts w:ascii="나눔스퀘어" w:eastAsia="나눔스퀘어" w:hAnsi="나눔스퀘어" w:cs="돋움체"/>
                 <w:color w:val="A31515"/>
                 <w:kern w:val="0"/>
+                <w:szCs w:val="18"/>
               </w:rPr>
               <w:t>/</w:t>
             </w:r>
@@ -2293,8 +2743,9 @@
                 <w:rFonts w:ascii="나눔스퀘어" w:eastAsia="나눔스퀘어" w:hAnsi="나눔스퀘어" w:cs="돋움체"/>
                 <w:color w:val="A31515"/>
                 <w:kern w:val="0"/>
-              </w:rPr>
-              <w:t>Config.h</w:t>
+                <w:szCs w:val="18"/>
+              </w:rPr>
+              <w:t>OpenGLContext.h</w:t>
             </w:r>
             <w:proofErr w:type="spellEnd"/>
             <w:r>
@@ -2302,6 +2753,7 @@
                 <w:rFonts w:ascii="나눔스퀘어" w:eastAsia="나눔스퀘어" w:hAnsi="나눔스퀘어" w:cs="돋움체"/>
                 <w:color w:val="A31515"/>
                 <w:kern w:val="0"/>
+                <w:szCs w:val="18"/>
               </w:rPr>
               <w:t>"</w:t>
             </w:r>
@@ -2315,6 +2767,7 @@
                 <w:rFonts w:ascii="나눔스퀘어" w:eastAsia="나눔스퀘어" w:hAnsi="나눔스퀘어" w:cs="돋움체"/>
                 <w:color w:val="000000"/>
                 <w:kern w:val="0"/>
+                <w:szCs w:val="18"/>
               </w:rPr>
             </w:pPr>
           </w:p>
@@ -2327,6 +2780,7 @@
                 <w:rFonts w:ascii="나눔스퀘어" w:eastAsia="나눔스퀘어" w:hAnsi="나눔스퀘어" w:cs="돋움체"/>
                 <w:color w:val="000000"/>
                 <w:kern w:val="0"/>
+                <w:szCs w:val="18"/>
               </w:rPr>
             </w:pPr>
             <w:r>
@@ -2334,6 +2788,7 @@
                 <w:rFonts w:ascii="나눔스퀘어" w:eastAsia="나눔스퀘어" w:hAnsi="나눔스퀘어" w:cs="돋움체"/>
                 <w:color w:val="808080"/>
                 <w:kern w:val="0"/>
+                <w:szCs w:val="18"/>
               </w:rPr>
               <w:t>#include</w:t>
             </w:r>
@@ -2342,6 +2797,7 @@
                 <w:rFonts w:ascii="나눔스퀘어" w:eastAsia="나눔스퀘어" w:hAnsi="나눔스퀘어" w:cs="돋움체"/>
                 <w:color w:val="000000"/>
                 <w:kern w:val="0"/>
+                <w:szCs w:val="18"/>
               </w:rPr>
               <w:t xml:space="preserve"> </w:t>
             </w:r>
@@ -2350,8 +2806,9 @@
                 <w:rFonts w:ascii="나눔스퀘어" w:eastAsia="나눔스퀘어" w:hAnsi="나눔스퀘어" w:cs="돋움체"/>
                 <w:color w:val="A31515"/>
                 <w:kern w:val="0"/>
-              </w:rPr>
-              <w:t>"</w:t>
+                <w:szCs w:val="18"/>
+              </w:rPr>
+              <w:t>"Core/Platform/</w:t>
             </w:r>
             <w:proofErr w:type="spellStart"/>
             <w:r>
@@ -2359,8 +2816,9 @@
                 <w:rFonts w:ascii="나눔스퀘어" w:eastAsia="나눔스퀘어" w:hAnsi="나눔스퀘어" w:cs="돋움체"/>
                 <w:color w:val="A31515"/>
                 <w:kern w:val="0"/>
-              </w:rPr>
-              <w:t>IRuntimeObject.h</w:t>
+                <w:szCs w:val="18"/>
+              </w:rPr>
+              <w:t>Window.h</w:t>
             </w:r>
             <w:proofErr w:type="spellEnd"/>
             <w:r>
@@ -2368,6 +2826,7 @@
                 <w:rFonts w:ascii="나눔스퀘어" w:eastAsia="나눔스퀘어" w:hAnsi="나눔스퀘어" w:cs="돋움체"/>
                 <w:color w:val="A31515"/>
                 <w:kern w:val="0"/>
+                <w:szCs w:val="18"/>
               </w:rPr>
               <w:t>"</w:t>
             </w:r>
@@ -2381,6 +2840,7 @@
                 <w:rFonts w:ascii="나눔스퀘어" w:eastAsia="나눔스퀘어" w:hAnsi="나눔스퀘어" w:cs="돋움체"/>
                 <w:color w:val="000000"/>
                 <w:kern w:val="0"/>
+                <w:szCs w:val="18"/>
               </w:rPr>
             </w:pPr>
             <w:r>
@@ -2388,6 +2848,7 @@
                 <w:rFonts w:ascii="나눔스퀘어" w:eastAsia="나눔스퀘어" w:hAnsi="나눔스퀘어" w:cs="돋움체"/>
                 <w:color w:val="808080"/>
                 <w:kern w:val="0"/>
+                <w:szCs w:val="18"/>
               </w:rPr>
               <w:t>#include</w:t>
             </w:r>
@@ -2396,6 +2857,7 @@
                 <w:rFonts w:ascii="나눔스퀘어" w:eastAsia="나눔스퀘어" w:hAnsi="나눔스퀘어" w:cs="돋움체"/>
                 <w:color w:val="000000"/>
                 <w:kern w:val="0"/>
+                <w:szCs w:val="18"/>
               </w:rPr>
               <w:t xml:space="preserve"> </w:t>
             </w:r>
@@ -2404,17 +2866,79 @@
                 <w:rFonts w:ascii="나눔스퀘어" w:eastAsia="나눔스퀘어" w:hAnsi="나눔스퀘어" w:cs="돋움체"/>
                 <w:color w:val="A31515"/>
                 <w:kern w:val="0"/>
+                <w:szCs w:val="18"/>
+              </w:rPr>
+              <w:t>"Core/Debug/</w:t>
+            </w:r>
+            <w:proofErr w:type="spellStart"/>
+            <w:r>
+              <w:rPr>
+                <w:rFonts w:ascii="나눔스퀘어" w:eastAsia="나눔스퀘어" w:hAnsi="나눔스퀘어" w:cs="돋움체"/>
+                <w:color w:val="A31515"/>
+                <w:kern w:val="0"/>
+                <w:szCs w:val="18"/>
+              </w:rPr>
+              <w:t>Log.h</w:t>
+            </w:r>
+            <w:proofErr w:type="spellEnd"/>
+            <w:r>
+              <w:rPr>
+                <w:rFonts w:ascii="나눔스퀘어" w:eastAsia="나눔스퀘어" w:hAnsi="나눔스퀘어" w:cs="돋움체"/>
+                <w:color w:val="A31515"/>
+                <w:kern w:val="0"/>
+                <w:szCs w:val="18"/>
               </w:rPr>
               <w:t>"</w:t>
             </w:r>
+          </w:p>
+          <w:p>
+            <w:pPr>
+              <w:wordWrap/>
+              <w:adjustRightInd w:val="0"/>
+              <w:jc w:val="left"/>
+              <w:rPr>
+                <w:rFonts w:ascii="나눔스퀘어" w:eastAsia="나눔스퀘어" w:hAnsi="나눔스퀘어" w:cs="돋움체"/>
+                <w:color w:val="000000"/>
+                <w:kern w:val="0"/>
+                <w:szCs w:val="18"/>
+              </w:rPr>
+            </w:pPr>
+            <w:r>
+              <w:rPr>
+                <w:rFonts w:ascii="나눔스퀘어" w:eastAsia="나눔스퀘어" w:hAnsi="나눔스퀘어" w:cs="돋움체"/>
+                <w:color w:val="808080"/>
+                <w:kern w:val="0"/>
+                <w:szCs w:val="18"/>
+              </w:rPr>
+              <w:t>#include</w:t>
+            </w:r>
+            <w:r>
+              <w:rPr>
+                <w:rFonts w:ascii="나눔스퀘어" w:eastAsia="나눔스퀘어" w:hAnsi="나눔스퀘어" w:cs="돋움체"/>
+                <w:color w:val="000000"/>
+                <w:kern w:val="0"/>
+                <w:szCs w:val="18"/>
+              </w:rPr>
+              <w:t xml:space="preserve"> </w:t>
+            </w:r>
+            <w:r>
+              <w:rPr>
+                <w:rFonts w:ascii="나눔스퀘어" w:eastAsia="나눔스퀘어" w:hAnsi="나눔스퀘어" w:cs="돋움체"/>
+                <w:color w:val="A31515"/>
+                <w:kern w:val="0"/>
+                <w:szCs w:val="18"/>
+              </w:rPr>
+              <w:t>"Graphics/RHI/</w:t>
+            </w:r>
             <w:proofErr w:type="spellStart"/>
             <w:r>
               <w:rPr>
                 <w:rFonts w:ascii="나눔스퀘어" w:eastAsia="나눔스퀘어" w:hAnsi="나눔스퀘어" w:cs="돋움체"/>
                 <w:color w:val="A31515"/>
                 <w:kern w:val="0"/>
-              </w:rPr>
-              <w:t>IRuntimeObjectUtility.h</w:t>
+                <w:szCs w:val="18"/>
+              </w:rPr>
+              <w:t>RHIType.h</w:t>
             </w:r>
             <w:proofErr w:type="spellEnd"/>
             <w:r>
@@ -2422,15 +2946,34 @@
                 <w:rFonts w:ascii="나눔스퀘어" w:eastAsia="나눔스퀘어" w:hAnsi="나눔스퀘어" w:cs="돋움체"/>
                 <w:color w:val="A31515"/>
                 <w:kern w:val="0"/>
+                <w:szCs w:val="18"/>
               </w:rPr>
               <w:t>"</w:t>
             </w:r>
           </w:p>
           <w:p>
             <w:pPr>
-              <w:rPr>
-                <w:rFonts w:ascii="나눔스퀘어" w:eastAsia="나눔스퀘어" w:hAnsi="나눔스퀘어"/>
-                <w:sz w:val="22"/>
+              <w:wordWrap/>
+              <w:adjustRightInd w:val="0"/>
+              <w:jc w:val="left"/>
+              <w:rPr>
+                <w:rFonts w:ascii="나눔스퀘어" w:eastAsia="나눔스퀘어" w:hAnsi="나눔스퀘어" w:cs="돋움체"/>
+                <w:color w:val="000000"/>
+                <w:kern w:val="0"/>
+                <w:szCs w:val="18"/>
+              </w:rPr>
+            </w:pPr>
+          </w:p>
+          <w:p>
+            <w:pPr>
+              <w:wordWrap/>
+              <w:adjustRightInd w:val="0"/>
+              <w:jc w:val="left"/>
+              <w:rPr>
+                <w:rFonts w:ascii="나눔스퀘어" w:eastAsia="나눔스퀘어" w:hAnsi="나눔스퀘어" w:cs="돋움체"/>
+                <w:color w:val="000000"/>
+                <w:kern w:val="0"/>
+                <w:szCs w:val="18"/>
               </w:rPr>
             </w:pPr>
             <w:r>
@@ -2438,6 +2981,7 @@
                 <w:rFonts w:ascii="나눔스퀘어" w:eastAsia="나눔스퀘어" w:hAnsi="나눔스퀘어" w:cs="돋움체"/>
                 <w:color w:val="808080"/>
                 <w:kern w:val="0"/>
+                <w:szCs w:val="18"/>
               </w:rPr>
               <w:t>#include</w:t>
             </w:r>
@@ -2446,6 +2990,7 @@
                 <w:rFonts w:ascii="나눔스퀘어" w:eastAsia="나눔스퀘어" w:hAnsi="나눔스퀘어" w:cs="돋움체"/>
                 <w:color w:val="000000"/>
                 <w:kern w:val="0"/>
+                <w:szCs w:val="18"/>
               </w:rPr>
               <w:t xml:space="preserve"> </w:t>
             </w:r>
@@ -2454,8 +2999,9 @@
                 <w:rFonts w:ascii="나눔스퀘어" w:eastAsia="나눔스퀘어" w:hAnsi="나눔스퀘어" w:cs="돋움체"/>
                 <w:color w:val="A31515"/>
                 <w:kern w:val="0"/>
-              </w:rPr>
-              <w:t>"</w:t>
+                <w:szCs w:val="18"/>
+              </w:rPr>
+              <w:t>&lt;</w:t>
             </w:r>
             <w:proofErr w:type="spellStart"/>
             <w:r>
@@ -2463,8 +3009,9 @@
                 <w:rFonts w:ascii="나눔스퀘어" w:eastAsia="나눔스퀘어" w:hAnsi="나눔스퀘어" w:cs="돋움체"/>
                 <w:color w:val="A31515"/>
                 <w:kern w:val="0"/>
-              </w:rPr>
-              <w:t>ICloneable.h</w:t>
+                <w:szCs w:val="18"/>
+              </w:rPr>
+              <w:t>Windows.h</w:t>
             </w:r>
             <w:proofErr w:type="spellEnd"/>
             <w:r>
@@ -2472,8 +3019,130 @@
                 <w:rFonts w:ascii="나눔스퀘어" w:eastAsia="나눔스퀘어" w:hAnsi="나눔스퀘어" w:cs="돋움체"/>
                 <w:color w:val="A31515"/>
                 <w:kern w:val="0"/>
-              </w:rPr>
-              <w:t>"</w:t>
+                <w:szCs w:val="18"/>
+              </w:rPr>
+              <w:t>&gt;</w:t>
+            </w:r>
+          </w:p>
+          <w:p>
+            <w:pPr>
+              <w:wordWrap/>
+              <w:adjustRightInd w:val="0"/>
+              <w:jc w:val="left"/>
+              <w:rPr>
+                <w:rFonts w:ascii="나눔스퀘어" w:eastAsia="나눔스퀘어" w:hAnsi="나눔스퀘어" w:cs="돋움체"/>
+                <w:color w:val="000000"/>
+                <w:kern w:val="0"/>
+                <w:szCs w:val="18"/>
+              </w:rPr>
+            </w:pPr>
+            <w:r>
+              <w:rPr>
+                <w:rFonts w:ascii="나눔스퀘어" w:eastAsia="나눔스퀘어" w:hAnsi="나눔스퀘어" w:cs="돋움체"/>
+                <w:color w:val="808080"/>
+                <w:kern w:val="0"/>
+                <w:szCs w:val="18"/>
+              </w:rPr>
+              <w:t>#include</w:t>
+            </w:r>
+            <w:r>
+              <w:rPr>
+                <w:rFonts w:ascii="나눔스퀘어" w:eastAsia="나눔스퀘어" w:hAnsi="나눔스퀘어" w:cs="돋움체"/>
+                <w:color w:val="000000"/>
+                <w:kern w:val="0"/>
+                <w:szCs w:val="18"/>
+              </w:rPr>
+              <w:t xml:space="preserve"> </w:t>
+            </w:r>
+            <w:r>
+              <w:rPr>
+                <w:rFonts w:ascii="나눔스퀘어" w:eastAsia="나눔스퀘어" w:hAnsi="나눔스퀘어" w:cs="돋움체"/>
+                <w:color w:val="A31515"/>
+                <w:kern w:val="0"/>
+                <w:szCs w:val="18"/>
+              </w:rPr>
+              <w:t>&lt;GL/</w:t>
+            </w:r>
+            <w:proofErr w:type="spellStart"/>
+            <w:r>
+              <w:rPr>
+                <w:rFonts w:ascii="나눔스퀘어" w:eastAsia="나눔스퀘어" w:hAnsi="나눔스퀘어" w:cs="돋움체"/>
+                <w:color w:val="A31515"/>
+                <w:kern w:val="0"/>
+                <w:szCs w:val="18"/>
+              </w:rPr>
+              <w:t>glew.h</w:t>
+            </w:r>
+            <w:proofErr w:type="spellEnd"/>
+            <w:r>
+              <w:rPr>
+                <w:rFonts w:ascii="나눔스퀘어" w:eastAsia="나눔스퀘어" w:hAnsi="나눔스퀘어" w:cs="돋움체"/>
+                <w:color w:val="A31515"/>
+                <w:kern w:val="0"/>
+                <w:szCs w:val="18"/>
+              </w:rPr>
+              <w:t>&gt;</w:t>
+            </w:r>
+          </w:p>
+          <w:p>
+            <w:pPr>
+              <w:wordWrap/>
+              <w:adjustRightInd w:val="0"/>
+              <w:jc w:val="left"/>
+              <w:rPr>
+                <w:rFonts w:ascii="돋움체" w:eastAsia="돋움체" w:cs="돋움체" w:hint="eastAsia"/>
+                <w:color w:val="000000"/>
+                <w:kern w:val="0"/>
+                <w:sz w:val="19"/>
+                <w:szCs w:val="19"/>
+              </w:rPr>
+            </w:pPr>
+            <w:r>
+              <w:rPr>
+                <w:rFonts w:ascii="나눔스퀘어" w:eastAsia="나눔스퀘어" w:hAnsi="나눔스퀘어" w:cs="돋움체"/>
+                <w:color w:val="808080"/>
+                <w:kern w:val="0"/>
+                <w:szCs w:val="18"/>
+              </w:rPr>
+              <w:t>#include</w:t>
+            </w:r>
+            <w:r>
+              <w:rPr>
+                <w:rFonts w:ascii="나눔스퀘어" w:eastAsia="나눔스퀘어" w:hAnsi="나눔스퀘어" w:cs="돋움체"/>
+                <w:color w:val="000000"/>
+                <w:kern w:val="0"/>
+                <w:szCs w:val="18"/>
+              </w:rPr>
+              <w:t xml:space="preserve"> </w:t>
+            </w:r>
+            <w:r>
+              <w:rPr>
+                <w:rFonts w:ascii="나눔스퀘어" w:eastAsia="나눔스퀘어" w:hAnsi="나눔스퀘어" w:cs="돋움체"/>
+                <w:color w:val="A31515"/>
+                <w:kern w:val="0"/>
+                <w:szCs w:val="18"/>
+              </w:rPr>
+              <w:t>&lt;GL/</w:t>
+            </w:r>
+            <w:proofErr w:type="spellStart"/>
+            <w:r>
+              <w:rPr>
+                <w:rFonts w:ascii="나눔스퀘어" w:eastAsia="나눔스퀘어" w:hAnsi="나눔스퀘어" w:cs="돋움체"/>
+                <w:color w:val="A31515"/>
+                <w:kern w:val="0"/>
+                <w:szCs w:val="18"/>
+              </w:rPr>
+              <w:t>wglew.h</w:t>
+            </w:r>
+            <w:proofErr w:type="spellEnd"/>
+            <w:r>
+              <w:rPr>
+                <w:rFonts w:ascii="나눔스퀘어" w:eastAsia="나눔스퀘어" w:hAnsi="나눔스퀘어" w:cs="돋움체"/>
+                <w:color w:val="A31515"/>
+                <w:kern w:val="0"/>
+                <w:szCs w:val="18"/>
+              </w:rPr>
+              <w:t>&gt;</w:t>
             </w:r>
           </w:p>
         </w:tc>
@@ -2491,7 +3160,7 @@
     <w:p>
       <w:pPr>
         <w:rPr>
-          <w:rFonts w:ascii="나눔스퀘어" w:eastAsia="나눔스퀘어" w:hAnsi="나눔스퀘어" w:hint="eastAsia"/>
+          <w:rFonts w:ascii="나눔스퀘어" w:eastAsia="나눔스퀘어" w:hAnsi="나눔스퀘어"/>
           <w:sz w:val="22"/>
         </w:rPr>
       </w:pPr>
@@ -3100,6 +3769,44 @@
       <w:autoSpaceDN w:val="0"/>
     </w:pPr>
   </w:style>
+  <w:style w:type="paragraph" w:styleId="1">
+    <w:name w:val="heading 1"/>
+    <w:basedOn w:val="a"/>
+    <w:next w:val="a"/>
+    <w:link w:val="1Char"/>
+    <w:autoRedefine/>
+    <w:uiPriority w:val="9"/>
+    <w:qFormat/>
+    <w:rsid w:val="00670D4D"/>
+    <w:pPr>
+      <w:keepNext/>
+      <w:outlineLvl w:val="0"/>
+    </w:pPr>
+    <w:rPr>
+      <w:rFonts w:asciiTheme="majorHAnsi" w:eastAsia="나눔스퀘어" w:hAnsiTheme="majorHAnsi" w:cstheme="majorBidi"/>
+      <w:sz w:val="32"/>
+      <w:szCs w:val="28"/>
+    </w:rPr>
+  </w:style>
+  <w:style w:type="paragraph" w:styleId="2">
+    <w:name w:val="heading 2"/>
+    <w:basedOn w:val="a"/>
+    <w:next w:val="a"/>
+    <w:link w:val="2Char"/>
+    <w:autoRedefine/>
+    <w:uiPriority w:val="9"/>
+    <w:unhideWhenUsed/>
+    <w:qFormat/>
+    <w:rsid w:val="00670D4D"/>
+    <w:pPr>
+      <w:keepNext/>
+      <w:outlineLvl w:val="1"/>
+    </w:pPr>
+    <w:rPr>
+      <w:rFonts w:asciiTheme="majorHAnsi" w:eastAsia="나눔스퀘어" w:hAnsiTheme="majorHAnsi" w:cstheme="majorBidi"/>
+      <w:sz w:val="32"/>
+    </w:rPr>
+  </w:style>
   <w:style w:type="character" w:default="1" w:styleId="a0">
     <w:name w:val="Default Paragraph Font"/>
     <w:uiPriority w:val="1"/>
@@ -3155,6 +3862,98 @@
         <w:insideV w:val="single" w:sz="4" w:space="0" w:color="auto"/>
       </w:tblBorders>
     </w:tblPr>
+  </w:style>
+  <w:style w:type="paragraph" w:styleId="a5">
+    <w:name w:val="No Spacing"/>
+    <w:uiPriority w:val="1"/>
+    <w:qFormat/>
+    <w:rsid w:val="00670D4D"/>
+    <w:pPr>
+      <w:widowControl w:val="0"/>
+      <w:wordWrap w:val="0"/>
+      <w:autoSpaceDE w:val="0"/>
+      <w:autoSpaceDN w:val="0"/>
+      <w:spacing w:after="0" w:line="240" w:lineRule="auto"/>
+    </w:pPr>
+  </w:style>
+  <w:style w:type="character" w:customStyle="1" w:styleId="1Char">
+    <w:name w:val="제목 1 Char"/>
+    <w:basedOn w:val="a0"/>
+    <w:link w:val="1"/>
+    <w:uiPriority w:val="9"/>
+    <w:rsid w:val="00670D4D"/>
+    <w:rPr>
+      <w:rFonts w:asciiTheme="majorHAnsi" w:eastAsia="나눔스퀘어" w:hAnsiTheme="majorHAnsi" w:cstheme="majorBidi"/>
+      <w:sz w:val="32"/>
+      <w:szCs w:val="28"/>
+    </w:rPr>
+  </w:style>
+  <w:style w:type="paragraph" w:styleId="TOC">
+    <w:name w:val="TOC Heading"/>
+    <w:basedOn w:val="1"/>
+    <w:next w:val="a"/>
+    <w:uiPriority w:val="39"/>
+    <w:unhideWhenUsed/>
+    <w:qFormat/>
+    <w:rsid w:val="00670D4D"/>
+    <w:pPr>
+      <w:keepLines/>
+      <w:widowControl/>
+      <w:wordWrap/>
+      <w:autoSpaceDE/>
+      <w:autoSpaceDN/>
+      <w:spacing w:before="240" w:after="0"/>
+      <w:jc w:val="left"/>
+      <w:outlineLvl w:val="9"/>
+    </w:pPr>
+    <w:rPr>
+      <w:color w:val="2F5496" w:themeColor="accent1" w:themeShade="BF"/>
+      <w:kern w:val="0"/>
+      <w:szCs w:val="32"/>
+    </w:rPr>
+  </w:style>
+  <w:style w:type="paragraph" w:styleId="10">
+    <w:name w:val="toc 1"/>
+    <w:basedOn w:val="a"/>
+    <w:next w:val="a"/>
+    <w:autoRedefine/>
+    <w:uiPriority w:val="39"/>
+    <w:unhideWhenUsed/>
+    <w:rsid w:val="00670D4D"/>
+  </w:style>
+  <w:style w:type="character" w:styleId="a6">
+    <w:name w:val="Hyperlink"/>
+    <w:basedOn w:val="a0"/>
+    <w:uiPriority w:val="99"/>
+    <w:unhideWhenUsed/>
+    <w:rsid w:val="00670D4D"/>
+    <w:rPr>
+      <w:color w:val="0563C1" w:themeColor="hyperlink"/>
+      <w:u w:val="single"/>
+    </w:rPr>
+  </w:style>
+  <w:style w:type="character" w:customStyle="1" w:styleId="2Char">
+    <w:name w:val="제목 2 Char"/>
+    <w:basedOn w:val="a0"/>
+    <w:link w:val="2"/>
+    <w:uiPriority w:val="9"/>
+    <w:rsid w:val="00670D4D"/>
+    <w:rPr>
+      <w:rFonts w:asciiTheme="majorHAnsi" w:eastAsia="나눔스퀘어" w:hAnsiTheme="majorHAnsi" w:cstheme="majorBidi"/>
+      <w:sz w:val="32"/>
+    </w:rPr>
+  </w:style>
+  <w:style w:type="paragraph" w:styleId="20">
+    <w:name w:val="toc 2"/>
+    <w:basedOn w:val="a"/>
+    <w:next w:val="a"/>
+    <w:autoRedefine/>
+    <w:uiPriority w:val="39"/>
+    <w:unhideWhenUsed/>
+    <w:rsid w:val="00670D4D"/>
+    <w:pPr>
+      <w:ind w:leftChars="200" w:left="425"/>
+    </w:pPr>
   </w:style>
 </w:styles>
 </file>
@@ -3452,4 +4251,16 @@
     </a:ext>
   </a:extLst>
 </a:theme>
+</file>
+
+<file path=customXml/item1.xml><?xml version="1.0" encoding="utf-8"?>
+<b:Sources xmlns:b="http://schemas.openxmlformats.org/officeDocument/2006/bibliography" xmlns="http://schemas.openxmlformats.org/officeDocument/2006/bibliography" SelectedStyle="\APASixthEditionOfficeOnline.xsl" StyleName="APA" Version="6"/>
+</file>
+
+<file path=customXml/itemProps1.xml><?xml version="1.0" encoding="utf-8"?>
+<ds:datastoreItem xmlns:ds="http://schemas.openxmlformats.org/officeDocument/2006/customXml" ds:itemID="{7A7F1F66-8B26-4D87-A05F-5E46C5D17262}">
+  <ds:schemaRefs>
+    <ds:schemaRef ds:uri="http://schemas.openxmlformats.org/officeDocument/2006/bibliography"/>
+  </ds:schemaRefs>
+</ds:datastoreItem>
 </file>